--- a/Отчет.docx
+++ b/Отчет.docx
@@ -1509,33 +1509,79 @@
           </wp:inline>
         </w:drawing>
       </w:r>
+    </w:p>
+    <w:p>
+      <w:pPr>
+        <w:jc w:val="center"/>
+        <w:rPr>
+          <w:rFonts w:hint="default"/>
+          <w:b/>
+          <w:bCs/>
+          <w:lang w:val="ru-RU"/>
+        </w:rPr>
+      </w:pPr>
+      <w:r>
+        <w:rPr>
+          <w:rFonts w:hint="default"/>
+          <w:b/>
+          <w:bCs/>
+          <w:lang w:val="ru-RU"/>
+        </w:rPr>
+        <w:t>Репозиторий</w:t>
+      </w:r>
+    </w:p>
+    <w:p>
+      <w:pPr>
+        <w:bidi w:val="0"/>
+      </w:pPr>
+      <w:r>
+        <w:rPr>
+          <w:rFonts w:hint="default"/>
+          <w:b/>
+          <w:bCs/>
+          <w:lang w:val="ru-RU"/>
+        </w:rPr>
+        <w:fldChar w:fldCharType="begin"/>
+      </w:r>
+      <w:r>
+        <w:rPr>
+          <w:rFonts w:hint="default"/>
+          <w:b/>
+          <w:bCs/>
+          <w:lang w:val="ru-RU"/>
+        </w:rPr>
+        <w:instrText xml:space="preserve"> HYPERLINK "https://github.com/AndreiDuvakin/SemestrTask.git" </w:instrText>
+      </w:r>
+      <w:r>
+        <w:rPr>
+          <w:rFonts w:hint="default"/>
+          <w:b/>
+          <w:bCs/>
+          <w:lang w:val="ru-RU"/>
+        </w:rPr>
+        <w:fldChar w:fldCharType="separate"/>
+      </w:r>
+      <w:r>
+        <w:rPr>
+          <w:rStyle w:val="4"/>
+          <w:rFonts w:hint="default"/>
+          <w:b/>
+          <w:bCs/>
+          <w:lang w:val="ru-RU"/>
+        </w:rPr>
+        <w:t>https://github.com/AndreiDuvakin/SemestrTask.git</w:t>
+      </w:r>
+      <w:r>
+        <w:rPr>
+          <w:rFonts w:hint="default"/>
+          <w:b/>
+          <w:bCs/>
+          <w:lang w:val="ru-RU"/>
+        </w:rPr>
+        <w:fldChar w:fldCharType="end"/>
+      </w:r>
       <w:bookmarkStart w:id="0" w:name="_GoBack"/>
       <w:bookmarkEnd w:id="0"/>
-    </w:p>
-    <w:p>
-      <w:pPr>
-        <w:jc w:val="center"/>
-        <w:rPr>
-          <w:rFonts w:hint="default"/>
-          <w:b/>
-          <w:bCs/>
-          <w:lang w:val="ru-RU"/>
-        </w:rPr>
-      </w:pPr>
-      <w:r>
-        <w:rPr>
-          <w:rFonts w:hint="default"/>
-          <w:b/>
-          <w:bCs/>
-          <w:lang w:val="ru-RU"/>
-        </w:rPr>
-        <w:t>Репозиторий</w:t>
-      </w:r>
-    </w:p>
-    <w:p>
-      <w:pPr>
-        <w:bidi w:val="0"/>
-      </w:pPr>
     </w:p>
     <w:p>
       <w:pPr>

--- a/Отчет.docx
+++ b/Отчет.docx
@@ -1569,19 +1569,29 @@
           <w:bCs/>
           <w:lang w:val="ru-RU"/>
         </w:rPr>
-        <w:t>https://github.com/AndreiDuvakin/SemestrTask.git</w:t>
-      </w:r>
-      <w:r>
-        <w:rPr>
+        <w:t>https://github.co</w:t>
+      </w:r>
+      <w:bookmarkStart w:id="0" w:name="_GoBack"/>
+      <w:bookmarkEnd w:id="0"/>
+      <w:r>
+        <w:rPr>
+          <w:rStyle w:val="4"/>
           <w:rFonts w:hint="default"/>
           <w:b/>
           <w:bCs/>
           <w:lang w:val="ru-RU"/>
         </w:rPr>
+        <w:t>m/AndreiDuvakin/SemestrTask.git</w:t>
+      </w:r>
+      <w:r>
+        <w:rPr>
+          <w:rFonts w:hint="default"/>
+          <w:b/>
+          <w:bCs/>
+          <w:lang w:val="ru-RU"/>
+        </w:rPr>
         <w:fldChar w:fldCharType="end"/>
       </w:r>
-      <w:bookmarkStart w:id="0" w:name="_GoBack"/>
-      <w:bookmarkEnd w:id="0"/>
     </w:p>
     <w:p>
       <w:pPr>
@@ -5479,7 +5489,7 @@
     <w:sdtContent>
       <w:p>
         <w:pPr>
-          <w:pStyle w:val="9"/>
+          <w:pStyle w:val="10"/>
           <w:jc w:val="center"/>
         </w:pPr>
         <w:r>
@@ -5527,7 +5537,7 @@
 <w:ftr xmlns:wpc="http://schemas.microsoft.com/office/word/2010/wordprocessingCanvas" xmlns:mc="http://schemas.openxmlformats.org/markup-compatibility/2006" xmlns:o="urn:schemas-microsoft-com:office:office" xmlns:r="http://schemas.openxmlformats.org/officeDocument/2006/relationships" xmlns:m="http://schemas.openxmlformats.org/officeDocument/2006/math" xmlns:v="urn:schemas-microsoft-com:vml" xmlns:wp14="http://schemas.microsoft.com/office/word/2010/wordprocessingDrawing" xmlns:wp="http://schemas.openxmlformats.org/drawingml/2006/wordprocessingDrawing" xmlns:w10="urn:schemas-microsoft-com:office:word" xmlns:w="http://schemas.openxmlformats.org/wordprocessingml/2006/main" xmlns:w14="http://schemas.microsoft.com/office/word/2010/wordml" xmlns:w15="http://schemas.microsoft.com/office/word/2012/wordml" xmlns:wpg="http://schemas.microsoft.com/office/word/2010/wordprocessingGroup" xmlns:wpi="http://schemas.microsoft.com/office/word/2010/wordprocessingInk" xmlns:wne="http://schemas.microsoft.com/office/word/2006/wordml" xmlns:wps="http://schemas.microsoft.com/office/word/2010/wordprocessingShape" xmlns:wpsCustomData="http://www.wps.cn/officeDocument/2013/wpsCustomData" mc:Ignorable="w14 w15 wp14">
   <w:p>
     <w:pPr>
-      <w:pStyle w:val="9"/>
+      <w:pStyle w:val="10"/>
       <w:jc w:val="center"/>
       <w:rPr>
         <w:rFonts w:ascii="Times New Roman" w:hAnsi="Times New Roman" w:cs="Times New Roman"/>
@@ -5774,6 +5784,17 @@
     </w:tblPr>
   </w:style>
   <w:style w:type="character" w:styleId="4">
+    <w:name w:val="FollowedHyperlink"/>
+    <w:basedOn w:val="2"/>
+    <w:semiHidden/>
+    <w:unhideWhenUsed/>
+    <w:uiPriority w:val="99"/>
+    <w:rPr>
+      <w:color w:val="800080"/>
+      <w:u w:val="single"/>
+    </w:rPr>
+  </w:style>
+  <w:style w:type="character" w:styleId="5">
     <w:name w:val="Hyperlink"/>
     <w:basedOn w:val="2"/>
     <w:semiHidden/>
@@ -5784,7 +5805,7 @@
       <w:u w:val="single"/>
     </w:rPr>
   </w:style>
-  <w:style w:type="character" w:styleId="5">
+  <w:style w:type="character" w:styleId="6">
     <w:name w:val="HTML Code"/>
     <w:basedOn w:val="2"/>
     <w:semiHidden/>
@@ -5796,7 +5817,7 @@
       <w:szCs w:val="20"/>
     </w:rPr>
   </w:style>
-  <w:style w:type="character" w:styleId="6">
+  <w:style w:type="character" w:styleId="7">
     <w:name w:val="Strong"/>
     <w:basedOn w:val="2"/>
     <w:qFormat/>
@@ -5806,10 +5827,10 @@
       <w:bCs/>
     </w:rPr>
   </w:style>
-  <w:style w:type="paragraph" w:styleId="7">
+  <w:style w:type="paragraph" w:styleId="8">
     <w:name w:val="Balloon Text"/>
     <w:basedOn w:val="1"/>
-    <w:link w:val="15"/>
+    <w:link w:val="16"/>
     <w:autoRedefine/>
     <w:semiHidden/>
     <w:unhideWhenUsed/>
@@ -5823,10 +5844,10 @@
       <w:szCs w:val="16"/>
     </w:rPr>
   </w:style>
-  <w:style w:type="paragraph" w:styleId="8">
+  <w:style w:type="paragraph" w:styleId="9">
     <w:name w:val="header"/>
     <w:basedOn w:val="1"/>
-    <w:link w:val="13"/>
+    <w:link w:val="14"/>
     <w:unhideWhenUsed/>
     <w:uiPriority w:val="99"/>
     <w:pPr>
@@ -5837,10 +5858,10 @@
       <w:spacing w:after="0" w:line="240" w:lineRule="auto"/>
     </w:pPr>
   </w:style>
-  <w:style w:type="paragraph" w:styleId="9">
+  <w:style w:type="paragraph" w:styleId="10">
     <w:name w:val="footer"/>
     <w:basedOn w:val="1"/>
-    <w:link w:val="14"/>
+    <w:link w:val="15"/>
     <w:autoRedefine/>
     <w:unhideWhenUsed/>
     <w:qFormat/>
@@ -5853,7 +5874,7 @@
       <w:spacing w:after="0" w:line="240" w:lineRule="auto"/>
     </w:pPr>
   </w:style>
-  <w:style w:type="paragraph" w:styleId="10">
+  <w:style w:type="paragraph" w:styleId="11">
     <w:name w:val="Normal (Web)"/>
     <w:autoRedefine/>
     <w:semiHidden/>
@@ -5873,7 +5894,7 @@
       <w:lang w:val="en-US" w:eastAsia="zh-CN" w:bidi="ar"/>
     </w:rPr>
   </w:style>
-  <w:style w:type="paragraph" w:styleId="11">
+  <w:style w:type="paragraph" w:styleId="12">
     <w:name w:val="HTML Preformatted"/>
     <w:semiHidden/>
     <w:unhideWhenUsed/>
@@ -5907,7 +5928,7 @@
       <w:lang w:val="en-US" w:eastAsia="zh-CN" w:bidi="ar"/>
     </w:rPr>
   </w:style>
-  <w:style w:type="paragraph" w:styleId="12">
+  <w:style w:type="paragraph" w:styleId="13">
     <w:name w:val="List Paragraph"/>
     <w:basedOn w:val="1"/>
     <w:autoRedefine/>
@@ -5918,25 +5939,25 @@
       <w:contextualSpacing/>
     </w:pPr>
   </w:style>
-  <w:style w:type="character" w:customStyle="1" w:styleId="13">
+  <w:style w:type="character" w:customStyle="1" w:styleId="14">
     <w:name w:val="Верхний колонтитул Знак"/>
     <w:basedOn w:val="2"/>
-    <w:link w:val="8"/>
+    <w:link w:val="9"/>
     <w:autoRedefine/>
     <w:qFormat/>
     <w:uiPriority w:val="99"/>
   </w:style>
-  <w:style w:type="character" w:customStyle="1" w:styleId="14">
+  <w:style w:type="character" w:customStyle="1" w:styleId="15">
     <w:name w:val="Нижний колонтитул Знак"/>
     <w:basedOn w:val="2"/>
-    <w:link w:val="9"/>
+    <w:link w:val="10"/>
     <w:qFormat/>
     <w:uiPriority w:val="99"/>
   </w:style>
-  <w:style w:type="character" w:customStyle="1" w:styleId="15">
+  <w:style w:type="character" w:customStyle="1" w:styleId="16">
     <w:name w:val="Текст выноски Знак"/>
     <w:basedOn w:val="2"/>
-    <w:link w:val="7"/>
+    <w:link w:val="8"/>
     <w:semiHidden/>
     <w:qFormat/>
     <w:uiPriority w:val="99"/>

--- a/Отчет.docx
+++ b/Отчет.docx
@@ -1533,16 +1533,22 @@
     <w:p>
       <w:pPr>
         <w:bidi w:val="0"/>
-      </w:pPr>
-      <w:r>
         <w:rPr>
           <w:rFonts w:hint="default"/>
           <w:b/>
           <w:bCs/>
           <w:lang w:val="ru-RU"/>
         </w:rPr>
-        <w:fldChar w:fldCharType="begin"/>
-      </w:r>
+        <w:sectPr>
+          <w:footerReference r:id="rId6" w:type="first"/>
+          <w:footerReference r:id="rId5" w:type="default"/>
+          <w:pgSz w:w="11906" w:h="16838"/>
+          <w:pgMar w:top="1134" w:right="850" w:bottom="1134" w:left="1701" w:header="708" w:footer="708" w:gutter="0"/>
+          <w:cols w:space="708" w:num="1"/>
+          <w:titlePg/>
+          <w:docGrid w:linePitch="360" w:charSpace="0"/>
+        </w:sectPr>
+      </w:pPr>
       <w:r>
         <w:rPr>
           <w:rFonts w:hint="default"/>
@@ -1550,7 +1556,7 @@
           <w:bCs/>
           <w:lang w:val="ru-RU"/>
         </w:rPr>
-        <w:instrText xml:space="preserve"> HYPERLINK "https://github.com/AndreiDuvakin/SemestrTask.git" </w:instrText>
+        <w:fldChar w:fldCharType="begin"/>
       </w:r>
       <w:r>
         <w:rPr>
@@ -1559,39 +1565,144 @@
           <w:bCs/>
           <w:lang w:val="ru-RU"/>
         </w:rPr>
-        <w:fldChar w:fldCharType="separate"/>
-      </w:r>
-      <w:r>
-        <w:rPr>
-          <w:rStyle w:val="4"/>
+        <w:instrText xml:space="preserve"> HYPERLINK "https://github.com/AndreiDuvakin/SemestrTask.git" </w:instrText>
+      </w:r>
+      <w:r>
+        <w:rPr>
           <w:rFonts w:hint="default"/>
           <w:b/>
           <w:bCs/>
           <w:lang w:val="ru-RU"/>
         </w:rPr>
-        <w:t>https://github.co</w:t>
-      </w:r>
+        <w:fldChar w:fldCharType="separate"/>
+      </w:r>
+      <w:r>
+        <w:rPr>
+          <w:rStyle w:val="5"/>
+          <w:rFonts w:hint="default"/>
+          <w:b/>
+          <w:bCs/>
+          <w:lang w:val="ru-RU"/>
+        </w:rPr>
+        <w:t>https://github.com/AndreiDuvakin/SemestrTask.git</w:t>
+      </w:r>
+      <w:r>
+        <w:rPr>
+          <w:rFonts w:hint="default"/>
+          <w:b/>
+          <w:bCs/>
+          <w:lang w:val="ru-RU"/>
+        </w:rPr>
+        <w:fldChar w:fldCharType="end"/>
+      </w:r>
+    </w:p>
+    <w:p>
+      <w:pPr>
+        <w:bidi w:val="0"/>
+        <w:rPr>
+          <w:rFonts w:hint="default"/>
+          <w:b/>
+          <w:bCs/>
+          <w:lang w:val="en-US"/>
+        </w:rPr>
+      </w:pPr>
+      <w:r>
+        <w:rPr>
+          <w:rFonts w:hint="default"/>
+          <w:b/>
+          <w:bCs/>
+          <w:lang w:val="en-US"/>
+        </w:rPr>
+        <w:drawing>
+          <wp:anchor distT="0" distB="0" distL="114300" distR="114300" simplePos="0" relativeHeight="251659264" behindDoc="1" locked="0" layoutInCell="1" allowOverlap="1">
+            <wp:simplePos x="0" y="0"/>
+            <wp:positionH relativeFrom="column">
+              <wp:posOffset>-654685</wp:posOffset>
+            </wp:positionH>
+            <wp:positionV relativeFrom="paragraph">
+              <wp:posOffset>-895350</wp:posOffset>
+            </wp:positionV>
+            <wp:extent cx="17935575" cy="12568555"/>
+            <wp:effectExtent l="0" t="0" r="9525" b="4445"/>
+            <wp:wrapNone/>
+            <wp:docPr id="12" name="Picture 12" descr="Блок схема.drawio"/>
+            <wp:cNvGraphicFramePr>
+              <a:graphicFrameLocks xmlns:a="http://schemas.openxmlformats.org/drawingml/2006/main" noChangeAspect="1"/>
+            </wp:cNvGraphicFramePr>
+            <a:graphic xmlns:a="http://schemas.openxmlformats.org/drawingml/2006/main">
+              <a:graphicData uri="http://schemas.openxmlformats.org/drawingml/2006/picture">
+                <pic:pic xmlns:pic="http://schemas.openxmlformats.org/drawingml/2006/picture">
+                  <pic:nvPicPr>
+                    <pic:cNvPr id="12" name="Picture 12" descr="Блок схема.drawio"/>
+                    <pic:cNvPicPr>
+                      <a:picLocks noChangeAspect="1"/>
+                    </pic:cNvPicPr>
+                  </pic:nvPicPr>
+                  <pic:blipFill>
+                    <a:blip r:embed="rId19"/>
+                    <a:stretch>
+                      <a:fillRect/>
+                    </a:stretch>
+                  </pic:blipFill>
+                  <pic:spPr>
+                    <a:xfrm>
+                      <a:off x="0" y="0"/>
+                      <a:ext cx="17935575" cy="12568555"/>
+                    </a:xfrm>
+                    <a:prstGeom prst="rect">
+                      <a:avLst/>
+                    </a:prstGeom>
+                  </pic:spPr>
+                </pic:pic>
+              </a:graphicData>
+            </a:graphic>
+          </wp:anchor>
+        </w:drawing>
+      </w:r>
+    </w:p>
+    <w:p>
+      <w:pPr>
+        <w:bidi w:val="0"/>
+        <w:rPr>
+          <w:rFonts w:hint="default"/>
+          <w:b/>
+          <w:bCs/>
+          <w:lang w:val="ru-RU"/>
+        </w:rPr>
+      </w:pPr>
+    </w:p>
+    <w:p>
+      <w:pPr>
+        <w:bidi w:val="0"/>
+        <w:rPr>
+          <w:rFonts w:hint="default"/>
+          <w:b/>
+          <w:bCs/>
+          <w:lang w:val="ru-RU"/>
+        </w:rPr>
+        <w:sectPr>
+          <w:pgSz w:w="28346" w:h="20160" w:orient="landscape"/>
+          <w:pgMar w:top="1699" w:right="1138" w:bottom="850" w:left="1138" w:header="708" w:footer="706" w:gutter="0"/>
+          <w:paperSrc/>
+          <w:cols w:space="0" w:num="1"/>
+          <w:titlePg/>
+          <w:rtlGutter w:val="0"/>
+          <w:docGrid w:linePitch="360" w:charSpace="0"/>
+        </w:sectPr>
+      </w:pPr>
       <w:bookmarkStart w:id="0" w:name="_GoBack"/>
       <w:bookmarkEnd w:id="0"/>
-      <w:r>
-        <w:rPr>
-          <w:rStyle w:val="4"/>
+    </w:p>
+    <w:p>
+      <w:pPr>
+        <w:bidi w:val="0"/>
+        <w:rPr>
           <w:rFonts w:hint="default"/>
           <w:b/>
           <w:bCs/>
           <w:lang w:val="ru-RU"/>
         </w:rPr>
-        <w:t>m/AndreiDuvakin/SemestrTask.git</w:t>
-      </w:r>
-      <w:r>
-        <w:rPr>
-          <w:rFonts w:hint="default"/>
-          <w:b/>
-          <w:bCs/>
-          <w:lang w:val="ru-RU"/>
-        </w:rPr>
-        <w:fldChar w:fldCharType="end"/>
-      </w:r>
+      </w:pPr>
     </w:p>
     <w:p>
       <w:pPr>
@@ -5440,8 +5551,7 @@
       </w:pPr>
     </w:p>
     <w:sectPr>
-      <w:footerReference r:id="rId6" w:type="first"/>
-      <w:footerReference r:id="rId5" w:type="default"/>
+      <w:type w:val="continuous"/>
       <w:pgSz w:w="11906" w:h="16838"/>
       <w:pgMar w:top="1134" w:right="850" w:bottom="1134" w:left="1701" w:header="708" w:footer="708" w:gutter="0"/>
       <w:cols w:space="708" w:num="1"/>
@@ -5489,7 +5599,7 @@
     <w:sdtContent>
       <w:p>
         <w:pPr>
-          <w:pStyle w:val="10"/>
+          <w:pStyle w:val="6"/>
           <w:jc w:val="center"/>
         </w:pPr>
         <w:r>
@@ -5537,7 +5647,7 @@
 <w:ftr xmlns:wpc="http://schemas.microsoft.com/office/word/2010/wordprocessingCanvas" xmlns:mc="http://schemas.openxmlformats.org/markup-compatibility/2006" xmlns:o="urn:schemas-microsoft-com:office:office" xmlns:r="http://schemas.openxmlformats.org/officeDocument/2006/relationships" xmlns:m="http://schemas.openxmlformats.org/officeDocument/2006/math" xmlns:v="urn:schemas-microsoft-com:vml" xmlns:wp14="http://schemas.microsoft.com/office/word/2010/wordprocessingDrawing" xmlns:wp="http://schemas.openxmlformats.org/drawingml/2006/wordprocessingDrawing" xmlns:w10="urn:schemas-microsoft-com:office:word" xmlns:w="http://schemas.openxmlformats.org/wordprocessingml/2006/main" xmlns:w14="http://schemas.microsoft.com/office/word/2010/wordml" xmlns:w15="http://schemas.microsoft.com/office/word/2012/wordml" xmlns:wpg="http://schemas.microsoft.com/office/word/2010/wordprocessingGroup" xmlns:wpi="http://schemas.microsoft.com/office/word/2010/wordprocessingInk" xmlns:wne="http://schemas.microsoft.com/office/word/2006/wordml" xmlns:wps="http://schemas.microsoft.com/office/word/2010/wordprocessingShape" xmlns:wpsCustomData="http://www.wps.cn/officeDocument/2013/wpsCustomData" mc:Ignorable="w14 w15 wp14">
   <w:p>
     <w:pPr>
-      <w:pStyle w:val="10"/>
+      <w:pStyle w:val="6"/>
       <w:jc w:val="center"/>
       <w:rPr>
         <w:rFonts w:ascii="Times New Roman" w:hAnsi="Times New Roman" w:cs="Times New Roman"/>
@@ -5624,7 +5734,7 @@
     <w:lsdException w:uiPriority="99" w:name="Normal Indent"/>
     <w:lsdException w:uiPriority="99" w:name="footnote text"/>
     <w:lsdException w:uiPriority="99" w:name="annotation text"/>
-    <w:lsdException w:uiPriority="99" w:semiHidden="0" w:name="header"/>
+    <w:lsdException w:qFormat="1" w:uiPriority="99" w:semiHidden="0" w:name="header"/>
     <w:lsdException w:qFormat="1" w:uiPriority="99" w:semiHidden="0" w:name="footer"/>
     <w:lsdException w:uiPriority="99" w:name="index heading"/>
     <w:lsdException w:qFormat="1" w:uiPriority="35" w:name="caption"/>
@@ -5678,8 +5788,8 @@
     <w:lsdException w:uiPriority="99" w:name="Body Text Indent 2"/>
     <w:lsdException w:uiPriority="99" w:name="Body Text Indent 3"/>
     <w:lsdException w:uiPriority="99" w:name="Block Text"/>
-    <w:lsdException w:uiPriority="99" w:name="Hyperlink"/>
-    <w:lsdException w:uiPriority="99" w:name="FollowedHyperlink"/>
+    <w:lsdException w:qFormat="1" w:uiPriority="99" w:name="Hyperlink"/>
+    <w:lsdException w:qFormat="1" w:uiPriority="99" w:name="FollowedHyperlink"/>
     <w:lsdException w:qFormat="1" w:unhideWhenUsed="0" w:uiPriority="22" w:semiHidden="0" w:name="Strong"/>
     <w:lsdException w:qFormat="1" w:unhideWhenUsed="0" w:uiPriority="20" w:semiHidden="0" w:name="Emphasis"/>
     <w:lsdException w:uiPriority="99" w:name="Document Map"/>
@@ -5689,14 +5799,14 @@
     <w:lsdException w:uiPriority="99" w:name="HTML Acronym"/>
     <w:lsdException w:uiPriority="99" w:name="HTML Address"/>
     <w:lsdException w:uiPriority="99" w:name="HTML Cite"/>
-    <w:lsdException w:uiPriority="99" w:name="HTML Code"/>
+    <w:lsdException w:qFormat="1" w:uiPriority="99" w:name="HTML Code"/>
     <w:lsdException w:uiPriority="99" w:name="HTML Definition"/>
     <w:lsdException w:uiPriority="99" w:name="HTML Keyboard"/>
-    <w:lsdException w:uiPriority="99" w:name="HTML Preformatted"/>
+    <w:lsdException w:qFormat="1" w:uiPriority="99" w:name="HTML Preformatted"/>
     <w:lsdException w:uiPriority="99" w:name="HTML Sample"/>
     <w:lsdException w:uiPriority="99" w:name="HTML Typewriter"/>
     <w:lsdException w:uiPriority="99" w:name="HTML Variable"/>
-    <w:lsdException w:uiPriority="99" w:name="Normal Table"/>
+    <w:lsdException w:qFormat="1" w:uiPriority="99" w:name="Normal Table"/>
     <w:lsdException w:uiPriority="99" w:name="annotation subject"/>
     <w:lsdException w:uiPriority="99" w:name="Table Simple 1"/>
     <w:lsdException w:uiPriority="99" w:name="Table Simple 2"/>
@@ -5740,10 +5850,108 @@
     <w:lsdException w:uiPriority="99" w:name="Table Web 1"/>
     <w:lsdException w:uiPriority="99" w:name="Table Web 2"/>
     <w:lsdException w:uiPriority="99" w:name="Table Web 3"/>
-    <w:lsdException w:uiPriority="99" w:name="Balloon Text"/>
+    <w:lsdException w:qFormat="1" w:uiPriority="99" w:name="Balloon Text"/>
     <w:lsdException w:unhideWhenUsed="0" w:uiPriority="59" w:semiHidden="0" w:name="Table Grid"/>
     <w:lsdException w:uiPriority="99" w:name="Table Theme"/>
+    <w:lsdException w:qFormat="1" w:unhideWhenUsed="0" w:uiPriority="60" w:semiHidden="0" w:name="Light Shading"/>
+    <w:lsdException w:qFormat="1" w:unhideWhenUsed="0" w:uiPriority="61" w:semiHidden="0" w:name="Light List"/>
+    <w:lsdException w:qFormat="1" w:unhideWhenUsed="0" w:uiPriority="62" w:semiHidden="0" w:name="Light Grid"/>
+    <w:lsdException w:qFormat="1" w:unhideWhenUsed="0" w:uiPriority="63" w:semiHidden="0" w:name="Medium Shading 1"/>
+    <w:lsdException w:unhideWhenUsed="0" w:uiPriority="64" w:semiHidden="0" w:name="Medium Shading 2"/>
+    <w:lsdException w:unhideWhenUsed="0" w:uiPriority="65" w:semiHidden="0" w:name="Medium List 1"/>
+    <w:lsdException w:unhideWhenUsed="0" w:uiPriority="66" w:semiHidden="0" w:name="Medium List 2"/>
+    <w:lsdException w:unhideWhenUsed="0" w:uiPriority="67" w:semiHidden="0" w:name="Medium Grid 1"/>
+    <w:lsdException w:unhideWhenUsed="0" w:uiPriority="68" w:semiHidden="0" w:name="Medium Grid 2"/>
+    <w:lsdException w:unhideWhenUsed="0" w:uiPriority="69" w:semiHidden="0" w:name="Medium Grid 3"/>
+    <w:lsdException w:unhideWhenUsed="0" w:uiPriority="70" w:semiHidden="0" w:name="Dark List"/>
+    <w:lsdException w:unhideWhenUsed="0" w:uiPriority="71" w:semiHidden="0" w:name="Colorful Shading"/>
+    <w:lsdException w:unhideWhenUsed="0" w:uiPriority="72" w:semiHidden="0" w:name="Colorful List"/>
+    <w:lsdException w:unhideWhenUsed="0" w:uiPriority="73" w:semiHidden="0" w:name="Colorful Grid"/>
+    <w:lsdException w:qFormat="1" w:unhideWhenUsed="0" w:uiPriority="60" w:semiHidden="0" w:name="Light Shading Accent 1"/>
+    <w:lsdException w:qFormat="1" w:unhideWhenUsed="0" w:uiPriority="61" w:semiHidden="0" w:name="Light List Accent 1"/>
+    <w:lsdException w:qFormat="1" w:unhideWhenUsed="0" w:uiPriority="62" w:semiHidden="0" w:name="Light Grid Accent 1"/>
+    <w:lsdException w:qFormat="1" w:unhideWhenUsed="0" w:uiPriority="63" w:semiHidden="0" w:name="Medium Shading 1 Accent 1"/>
+    <w:lsdException w:unhideWhenUsed="0" w:uiPriority="64" w:semiHidden="0" w:name="Medium Shading 2 Accent 1"/>
+    <w:lsdException w:unhideWhenUsed="0" w:uiPriority="65" w:semiHidden="0" w:name="Medium List 1 Accent 1"/>
     <w:lsdException w:qFormat="1" w:unhideWhenUsed="0" w:uiPriority="34" w:semiHidden="0" w:name="List Paragraph"/>
+    <w:lsdException w:unhideWhenUsed="0" w:uiPriority="66" w:semiHidden="0" w:name="Medium List 2 Accent 1"/>
+    <w:lsdException w:unhideWhenUsed="0" w:uiPriority="67" w:semiHidden="0" w:name="Medium Grid 1 Accent 1"/>
+    <w:lsdException w:unhideWhenUsed="0" w:uiPriority="68" w:semiHidden="0" w:name="Medium Grid 2 Accent 1"/>
+    <w:lsdException w:unhideWhenUsed="0" w:uiPriority="69" w:semiHidden="0" w:name="Medium Grid 3 Accent 1"/>
+    <w:lsdException w:unhideWhenUsed="0" w:uiPriority="70" w:semiHidden="0" w:name="Dark List Accent 1"/>
+    <w:lsdException w:unhideWhenUsed="0" w:uiPriority="71" w:semiHidden="0" w:name="Colorful Shading Accent 1"/>
+    <w:lsdException w:unhideWhenUsed="0" w:uiPriority="72" w:semiHidden="0" w:name="Colorful List Accent 1"/>
+    <w:lsdException w:unhideWhenUsed="0" w:uiPriority="73" w:semiHidden="0" w:name="Colorful Grid Accent 1"/>
+    <w:lsdException w:qFormat="1" w:unhideWhenUsed="0" w:uiPriority="60" w:semiHidden="0" w:name="Light Shading Accent 2"/>
+    <w:lsdException w:qFormat="1" w:unhideWhenUsed="0" w:uiPriority="61" w:semiHidden="0" w:name="Light List Accent 2"/>
+    <w:lsdException w:qFormat="1" w:unhideWhenUsed="0" w:uiPriority="62" w:semiHidden="0" w:name="Light Grid Accent 2"/>
+    <w:lsdException w:unhideWhenUsed="0" w:uiPriority="63" w:semiHidden="0" w:name="Medium Shading 1 Accent 2"/>
+    <w:lsdException w:unhideWhenUsed="0" w:uiPriority="64" w:semiHidden="0" w:name="Medium Shading 2 Accent 2"/>
+    <w:lsdException w:unhideWhenUsed="0" w:uiPriority="65" w:semiHidden="0" w:name="Medium List 1 Accent 2"/>
+    <w:lsdException w:unhideWhenUsed="0" w:uiPriority="66" w:semiHidden="0" w:name="Medium List 2 Accent 2"/>
+    <w:lsdException w:unhideWhenUsed="0" w:uiPriority="67" w:semiHidden="0" w:name="Medium Grid 1 Accent 2"/>
+    <w:lsdException w:unhideWhenUsed="0" w:uiPriority="68" w:semiHidden="0" w:name="Medium Grid 2 Accent 2"/>
+    <w:lsdException w:unhideWhenUsed="0" w:uiPriority="69" w:semiHidden="0" w:name="Medium Grid 3 Accent 2"/>
+    <w:lsdException w:unhideWhenUsed="0" w:uiPriority="70" w:semiHidden="0" w:name="Dark List Accent 2"/>
+    <w:lsdException w:unhideWhenUsed="0" w:uiPriority="71" w:semiHidden="0" w:name="Colorful Shading Accent 2"/>
+    <w:lsdException w:unhideWhenUsed="0" w:uiPriority="72" w:semiHidden="0" w:name="Colorful List Accent 2"/>
+    <w:lsdException w:unhideWhenUsed="0" w:uiPriority="73" w:semiHidden="0" w:name="Colorful Grid Accent 2"/>
+    <w:lsdException w:qFormat="1" w:unhideWhenUsed="0" w:uiPriority="60" w:semiHidden="0" w:name="Light Shading Accent 3"/>
+    <w:lsdException w:qFormat="1" w:unhideWhenUsed="0" w:uiPriority="61" w:semiHidden="0" w:name="Light List Accent 3"/>
+    <w:lsdException w:qFormat="1" w:unhideWhenUsed="0" w:uiPriority="62" w:semiHidden="0" w:name="Light Grid Accent 3"/>
+    <w:lsdException w:unhideWhenUsed="0" w:uiPriority="63" w:semiHidden="0" w:name="Medium Shading 1 Accent 3"/>
+    <w:lsdException w:unhideWhenUsed="0" w:uiPriority="64" w:semiHidden="0" w:name="Medium Shading 2 Accent 3"/>
+    <w:lsdException w:unhideWhenUsed="0" w:uiPriority="65" w:semiHidden="0" w:name="Medium List 1 Accent 3"/>
+    <w:lsdException w:unhideWhenUsed="0" w:uiPriority="66" w:semiHidden="0" w:name="Medium List 2 Accent 3"/>
+    <w:lsdException w:unhideWhenUsed="0" w:uiPriority="67" w:semiHidden="0" w:name="Medium Grid 1 Accent 3"/>
+    <w:lsdException w:unhideWhenUsed="0" w:uiPriority="68" w:semiHidden="0" w:name="Medium Grid 2 Accent 3"/>
+    <w:lsdException w:unhideWhenUsed="0" w:uiPriority="69" w:semiHidden="0" w:name="Medium Grid 3 Accent 3"/>
+    <w:lsdException w:unhideWhenUsed="0" w:uiPriority="70" w:semiHidden="0" w:name="Dark List Accent 3"/>
+    <w:lsdException w:unhideWhenUsed="0" w:uiPriority="71" w:semiHidden="0" w:name="Colorful Shading Accent 3"/>
+    <w:lsdException w:unhideWhenUsed="0" w:uiPriority="72" w:semiHidden="0" w:name="Colorful List Accent 3"/>
+    <w:lsdException w:unhideWhenUsed="0" w:uiPriority="73" w:semiHidden="0" w:name="Colorful Grid Accent 3"/>
+    <w:lsdException w:qFormat="1" w:unhideWhenUsed="0" w:uiPriority="60" w:semiHidden="0" w:name="Light Shading Accent 4"/>
+    <w:lsdException w:qFormat="1" w:unhideWhenUsed="0" w:uiPriority="61" w:semiHidden="0" w:name="Light List Accent 4"/>
+    <w:lsdException w:qFormat="1" w:unhideWhenUsed="0" w:uiPriority="62" w:semiHidden="0" w:name="Light Grid Accent 4"/>
+    <w:lsdException w:unhideWhenUsed="0" w:uiPriority="63" w:semiHidden="0" w:name="Medium Shading 1 Accent 4"/>
+    <w:lsdException w:unhideWhenUsed="0" w:uiPriority="64" w:semiHidden="0" w:name="Medium Shading 2 Accent 4"/>
+    <w:lsdException w:unhideWhenUsed="0" w:uiPriority="65" w:semiHidden="0" w:name="Medium List 1 Accent 4"/>
+    <w:lsdException w:unhideWhenUsed="0" w:uiPriority="66" w:semiHidden="0" w:name="Medium List 2 Accent 4"/>
+    <w:lsdException w:unhideWhenUsed="0" w:uiPriority="67" w:semiHidden="0" w:name="Medium Grid 1 Accent 4"/>
+    <w:lsdException w:unhideWhenUsed="0" w:uiPriority="68" w:semiHidden="0" w:name="Medium Grid 2 Accent 4"/>
+    <w:lsdException w:unhideWhenUsed="0" w:uiPriority="69" w:semiHidden="0" w:name="Medium Grid 3 Accent 4"/>
+    <w:lsdException w:unhideWhenUsed="0" w:uiPriority="70" w:semiHidden="0" w:name="Dark List Accent 4"/>
+    <w:lsdException w:unhideWhenUsed="0" w:uiPriority="71" w:semiHidden="0" w:name="Colorful Shading Accent 4"/>
+    <w:lsdException w:unhideWhenUsed="0" w:uiPriority="72" w:semiHidden="0" w:name="Colorful List Accent 4"/>
+    <w:lsdException w:unhideWhenUsed="0" w:uiPriority="73" w:semiHidden="0" w:name="Colorful Grid Accent 4"/>
+    <w:lsdException w:qFormat="1" w:unhideWhenUsed="0" w:uiPriority="60" w:semiHidden="0" w:name="Light Shading Accent 5"/>
+    <w:lsdException w:qFormat="1" w:unhideWhenUsed="0" w:uiPriority="61" w:semiHidden="0" w:name="Light List Accent 5"/>
+    <w:lsdException w:qFormat="1" w:unhideWhenUsed="0" w:uiPriority="62" w:semiHidden="0" w:name="Light Grid Accent 5"/>
+    <w:lsdException w:unhideWhenUsed="0" w:uiPriority="63" w:semiHidden="0" w:name="Medium Shading 1 Accent 5"/>
+    <w:lsdException w:unhideWhenUsed="0" w:uiPriority="64" w:semiHidden="0" w:name="Medium Shading 2 Accent 5"/>
+    <w:lsdException w:unhideWhenUsed="0" w:uiPriority="65" w:semiHidden="0" w:name="Medium List 1 Accent 5"/>
+    <w:lsdException w:unhideWhenUsed="0" w:uiPriority="66" w:semiHidden="0" w:name="Medium List 2 Accent 5"/>
+    <w:lsdException w:unhideWhenUsed="0" w:uiPriority="67" w:semiHidden="0" w:name="Medium Grid 1 Accent 5"/>
+    <w:lsdException w:unhideWhenUsed="0" w:uiPriority="68" w:semiHidden="0" w:name="Medium Grid 2 Accent 5"/>
+    <w:lsdException w:unhideWhenUsed="0" w:uiPriority="69" w:semiHidden="0" w:name="Medium Grid 3 Accent 5"/>
+    <w:lsdException w:unhideWhenUsed="0" w:uiPriority="70" w:semiHidden="0" w:name="Dark List Accent 5"/>
+    <w:lsdException w:unhideWhenUsed="0" w:uiPriority="71" w:semiHidden="0" w:name="Colorful Shading Accent 5"/>
+    <w:lsdException w:unhideWhenUsed="0" w:uiPriority="72" w:semiHidden="0" w:name="Colorful List Accent 5"/>
+    <w:lsdException w:unhideWhenUsed="0" w:uiPriority="73" w:semiHidden="0" w:name="Colorful Grid Accent 5"/>
+    <w:lsdException w:qFormat="1" w:unhideWhenUsed="0" w:uiPriority="60" w:semiHidden="0" w:name="Light Shading Accent 6"/>
+    <w:lsdException w:qFormat="1" w:unhideWhenUsed="0" w:uiPriority="61" w:semiHidden="0" w:name="Light List Accent 6"/>
+    <w:lsdException w:qFormat="1" w:unhideWhenUsed="0" w:uiPriority="62" w:semiHidden="0" w:name="Light Grid Accent 6"/>
+    <w:lsdException w:unhideWhenUsed="0" w:uiPriority="63" w:semiHidden="0" w:name="Medium Shading 1 Accent 6"/>
+    <w:lsdException w:unhideWhenUsed="0" w:uiPriority="64" w:semiHidden="0" w:name="Medium Shading 2 Accent 6"/>
+    <w:lsdException w:unhideWhenUsed="0" w:uiPriority="65" w:semiHidden="0" w:name="Medium List 1 Accent 6"/>
+    <w:lsdException w:unhideWhenUsed="0" w:uiPriority="66" w:semiHidden="0" w:name="Medium List 2 Accent 6"/>
+    <w:lsdException w:unhideWhenUsed="0" w:uiPriority="67" w:semiHidden="0" w:name="Medium Grid 1 Accent 6"/>
+    <w:lsdException w:unhideWhenUsed="0" w:uiPriority="68" w:semiHidden="0" w:name="Medium Grid 2 Accent 6"/>
+    <w:lsdException w:unhideWhenUsed="0" w:uiPriority="69" w:semiHidden="0" w:name="Medium Grid 3 Accent 6"/>
+    <w:lsdException w:unhideWhenUsed="0" w:uiPriority="70" w:semiHidden="0" w:name="Dark List Accent 6"/>
+    <w:lsdException w:unhideWhenUsed="0" w:uiPriority="71" w:semiHidden="0" w:name="Colorful Shading Accent 6"/>
+    <w:lsdException w:unhideWhenUsed="0" w:uiPriority="72" w:semiHidden="0" w:name="Colorful List Accent 6"/>
+    <w:lsdException w:unhideWhenUsed="0" w:uiPriority="73" w:semiHidden="0" w:name="Colorful Grid Accent 6"/>
   </w:latentStyles>
   <w:style w:type="paragraph" w:default="1" w:styleId="1">
     <w:name w:val="Normal"/>
@@ -5763,7 +5971,6 @@
   </w:style>
   <w:style w:type="character" w:default="1" w:styleId="2">
     <w:name w:val="Default Paragraph Font"/>
-    <w:autoRedefine/>
     <w:semiHidden/>
     <w:unhideWhenUsed/>
     <w:qFormat/>
@@ -5773,6 +5980,7 @@
     <w:name w:val="Normal Table"/>
     <w:semiHidden/>
     <w:unhideWhenUsed/>
+    <w:qFormat/>
     <w:uiPriority w:val="99"/>
     <w:tblPr>
       <w:tblCellMar>
@@ -5783,57 +5991,13 @@
       </w:tblCellMar>
     </w:tblPr>
   </w:style>
-  <w:style w:type="character" w:styleId="4">
-    <w:name w:val="FollowedHyperlink"/>
-    <w:basedOn w:val="2"/>
-    <w:semiHidden/>
-    <w:unhideWhenUsed/>
-    <w:uiPriority w:val="99"/>
-    <w:rPr>
-      <w:color w:val="800080"/>
-      <w:u w:val="single"/>
-    </w:rPr>
-  </w:style>
-  <w:style w:type="character" w:styleId="5">
-    <w:name w:val="Hyperlink"/>
-    <w:basedOn w:val="2"/>
-    <w:semiHidden/>
-    <w:unhideWhenUsed/>
-    <w:uiPriority w:val="99"/>
-    <w:rPr>
-      <w:color w:val="0000FF"/>
-      <w:u w:val="single"/>
-    </w:rPr>
-  </w:style>
-  <w:style w:type="character" w:styleId="6">
-    <w:name w:val="HTML Code"/>
-    <w:basedOn w:val="2"/>
-    <w:semiHidden/>
-    <w:unhideWhenUsed/>
-    <w:uiPriority w:val="99"/>
-    <w:rPr>
-      <w:rFonts w:ascii="Courier New" w:hAnsi="Courier New" w:cs="Courier New"/>
-      <w:sz w:val="20"/>
-      <w:szCs w:val="20"/>
-    </w:rPr>
-  </w:style>
-  <w:style w:type="character" w:styleId="7">
-    <w:name w:val="Strong"/>
-    <w:basedOn w:val="2"/>
-    <w:qFormat/>
-    <w:uiPriority w:val="22"/>
-    <w:rPr>
-      <w:b/>
-      <w:bCs/>
-    </w:rPr>
-  </w:style>
-  <w:style w:type="paragraph" w:styleId="8">
+  <w:style w:type="paragraph" w:styleId="4">
     <w:name w:val="Balloon Text"/>
     <w:basedOn w:val="1"/>
     <w:link w:val="16"/>
-    <w:autoRedefine/>
     <w:semiHidden/>
     <w:unhideWhenUsed/>
+    <w:qFormat/>
     <w:uiPriority w:val="99"/>
     <w:pPr>
       <w:spacing w:after="0" w:line="240" w:lineRule="auto"/>
@@ -5844,25 +6008,22 @@
       <w:szCs w:val="16"/>
     </w:rPr>
   </w:style>
-  <w:style w:type="paragraph" w:styleId="9">
-    <w:name w:val="header"/>
-    <w:basedOn w:val="1"/>
-    <w:link w:val="14"/>
+  <w:style w:type="character" w:styleId="5">
+    <w:name w:val="FollowedHyperlink"/>
+    <w:basedOn w:val="2"/>
+    <w:semiHidden/>
     <w:unhideWhenUsed/>
+    <w:qFormat/>
     <w:uiPriority w:val="99"/>
-    <w:pPr>
-      <w:tabs>
-        <w:tab w:val="center" w:pos="4677"/>
-        <w:tab w:val="right" w:pos="9355"/>
-      </w:tabs>
-      <w:spacing w:after="0" w:line="240" w:lineRule="auto"/>
-    </w:pPr>
+    <w:rPr>
+      <w:color w:val="800080"/>
+      <w:u w:val="single"/>
+    </w:rPr>
   </w:style>
-  <w:style w:type="paragraph" w:styleId="10">
+  <w:style w:type="paragraph" w:styleId="6">
     <w:name w:val="footer"/>
     <w:basedOn w:val="1"/>
     <w:link w:val="15"/>
-    <w:autoRedefine/>
     <w:unhideWhenUsed/>
     <w:qFormat/>
     <w:uiPriority w:val="99"/>
@@ -5874,30 +6035,39 @@
       <w:spacing w:after="0" w:line="240" w:lineRule="auto"/>
     </w:pPr>
   </w:style>
-  <w:style w:type="paragraph" w:styleId="11">
-    <w:name w:val="Normal (Web)"/>
-    <w:autoRedefine/>
+  <w:style w:type="paragraph" w:styleId="7">
+    <w:name w:val="header"/>
+    <w:basedOn w:val="1"/>
+    <w:link w:val="14"/>
+    <w:unhideWhenUsed/>
+    <w:qFormat/>
+    <w:uiPriority w:val="99"/>
+    <w:pPr>
+      <w:tabs>
+        <w:tab w:val="center" w:pos="4677"/>
+        <w:tab w:val="right" w:pos="9355"/>
+      </w:tabs>
+      <w:spacing w:after="0" w:line="240" w:lineRule="auto"/>
+    </w:pPr>
+  </w:style>
+  <w:style w:type="character" w:styleId="8">
+    <w:name w:val="HTML Code"/>
+    <w:basedOn w:val="2"/>
     <w:semiHidden/>
     <w:unhideWhenUsed/>
     <w:qFormat/>
     <w:uiPriority w:val="99"/>
-    <w:pPr>
-      <w:spacing w:before="0" w:beforeAutospacing="1" w:after="0" w:afterAutospacing="1"/>
-      <w:ind w:left="0" w:right="0"/>
-      <w:jc w:val="left"/>
-    </w:pPr>
     <w:rPr>
-      <w:rFonts w:ascii="Times New Roman" w:hAnsi="Times New Roman" w:eastAsia="SimSun" w:cs="Times New Roman"/>
-      <w:kern w:val="0"/>
-      <w:sz w:val="24"/>
-      <w:szCs w:val="24"/>
-      <w:lang w:val="en-US" w:eastAsia="zh-CN" w:bidi="ar"/>
+      <w:rFonts w:ascii="Courier New" w:hAnsi="Courier New" w:cs="Courier New"/>
+      <w:sz w:val="20"/>
+      <w:szCs w:val="20"/>
     </w:rPr>
   </w:style>
-  <w:style w:type="paragraph" w:styleId="12">
+  <w:style w:type="paragraph" w:styleId="9">
     <w:name w:val="HTML Preformatted"/>
     <w:semiHidden/>
     <w:unhideWhenUsed/>
+    <w:qFormat/>
     <w:uiPriority w:val="99"/>
     <w:pPr>
       <w:tabs>
@@ -5928,10 +6098,50 @@
       <w:lang w:val="en-US" w:eastAsia="zh-CN" w:bidi="ar"/>
     </w:rPr>
   </w:style>
+  <w:style w:type="character" w:styleId="10">
+    <w:name w:val="Hyperlink"/>
+    <w:basedOn w:val="2"/>
+    <w:semiHidden/>
+    <w:unhideWhenUsed/>
+    <w:qFormat/>
+    <w:uiPriority w:val="99"/>
+    <w:rPr>
+      <w:color w:val="0000FF"/>
+      <w:u w:val="single"/>
+    </w:rPr>
+  </w:style>
+  <w:style w:type="paragraph" w:styleId="11">
+    <w:name w:val="Normal (Web)"/>
+    <w:semiHidden/>
+    <w:unhideWhenUsed/>
+    <w:qFormat/>
+    <w:uiPriority w:val="99"/>
+    <w:pPr>
+      <w:spacing w:before="0" w:beforeAutospacing="1" w:after="0" w:afterAutospacing="1"/>
+      <w:ind w:left="0" w:right="0"/>
+      <w:jc w:val="left"/>
+    </w:pPr>
+    <w:rPr>
+      <w:rFonts w:ascii="Times New Roman" w:hAnsi="Times New Roman" w:eastAsia="SimSun" w:cs="Times New Roman"/>
+      <w:kern w:val="0"/>
+      <w:sz w:val="24"/>
+      <w:szCs w:val="24"/>
+      <w:lang w:val="en-US" w:eastAsia="zh-CN" w:bidi="ar"/>
+    </w:rPr>
+  </w:style>
+  <w:style w:type="character" w:styleId="12">
+    <w:name w:val="Strong"/>
+    <w:basedOn w:val="2"/>
+    <w:qFormat/>
+    <w:uiPriority w:val="22"/>
+    <w:rPr>
+      <w:b/>
+      <w:bCs/>
+    </w:rPr>
+  </w:style>
   <w:style w:type="paragraph" w:styleId="13">
     <w:name w:val="List Paragraph"/>
     <w:basedOn w:val="1"/>
-    <w:autoRedefine/>
     <w:qFormat/>
     <w:uiPriority w:val="34"/>
     <w:pPr>
@@ -5942,22 +6152,21 @@
   <w:style w:type="character" w:customStyle="1" w:styleId="14">
     <w:name w:val="Верхний колонтитул Знак"/>
     <w:basedOn w:val="2"/>
-    <w:link w:val="9"/>
-    <w:autoRedefine/>
+    <w:link w:val="7"/>
     <w:qFormat/>
     <w:uiPriority w:val="99"/>
   </w:style>
   <w:style w:type="character" w:customStyle="1" w:styleId="15">
     <w:name w:val="Нижний колонтитул Знак"/>
     <w:basedOn w:val="2"/>
-    <w:link w:val="10"/>
+    <w:link w:val="6"/>
     <w:qFormat/>
     <w:uiPriority w:val="99"/>
   </w:style>
   <w:style w:type="character" w:customStyle="1" w:styleId="16">
     <w:name w:val="Текст выноски Знак"/>
     <w:basedOn w:val="2"/>
-    <w:link w:val="8"/>
+    <w:link w:val="4"/>
     <w:semiHidden/>
     <w:qFormat/>
     <w:uiPriority w:val="99"/>
@@ -6250,14 +6459,4 @@
   </a:themeElements>
   <a:objectDefaults/>
 </a:theme>
-</file>
-
-<file path=customXml/item1.xml><?xml version="1.0" encoding="utf-8"?>
-<b:Sources xmlns:b="http://schemas.openxmlformats.org/officeDocument/2006/bibliography" xmlns="http://schemas.openxmlformats.org/officeDocument/2006/bibliography" SelectedStyle="\APASixthEditionOfficeOnline.xsl" StyleName="APA" Version="6"/>
-</file>
-
-<file path=customXml/itemProps1.xml><?xml version="1.0" encoding="utf-8"?>
-<ds:datastoreItem xmlns:ds="http://schemas.openxmlformats.org/officeDocument/2006/customXml" ds:itemID="{B23A7FB2-D853-4227-A0A5-A2BF90398F65}">
-  <ds:schemaRefs/>
-</ds:datastoreItem>
 </file>